--- a/Langkah-Langkah dan Cara Running Project Laravel.docx
+++ b/Langkah-Langkah dan Cara Running Project Laravel.docx
@@ -3504,8 +3504,6 @@
         <w:ind w:left="284"/>
         <w:rPr>
           <w:rFonts w:ascii="Times New Roman" w:hAnsi="Times New Roman" w:cs="Times New Roman"/>
-          <w:b/>
-          <w:bCs/>
           <w:sz w:val="24"/>
           <w:szCs w:val="24"/>
         </w:rPr>
@@ -3572,6 +3570,112 @@
           <w:szCs w:val="24"/>
         </w:rPr>
         <w:t>.</w:t>
+      </w:r>
+    </w:p>
+    <w:p>
+      <w:pPr>
+        <w:spacing w:after="0" w:line="360" w:lineRule="auto"/>
+        <w:rPr>
+          <w:rFonts w:ascii="Times New Roman" w:hAnsi="Times New Roman" w:cs="Times New Roman"/>
+          <w:b/>
+          <w:bCs/>
+          <w:sz w:val="24"/>
+          <w:szCs w:val="24"/>
+        </w:rPr>
+      </w:pPr>
+      <w:proofErr w:type="spellStart"/>
+      <w:proofErr w:type="gramStart"/>
+      <w:r>
+        <w:rPr>
+          <w:rFonts w:ascii="Times New Roman" w:hAnsi="Times New Roman" w:cs="Times New Roman"/>
+          <w:b/>
+          <w:bCs/>
+          <w:sz w:val="24"/>
+          <w:szCs w:val="24"/>
+        </w:rPr>
+        <w:t>Outputnya</w:t>
+      </w:r>
+      <w:proofErr w:type="spellEnd"/>
+      <w:r>
+        <w:rPr>
+          <w:rFonts w:ascii="Times New Roman" w:hAnsi="Times New Roman" w:cs="Times New Roman"/>
+          <w:b/>
+          <w:bCs/>
+          <w:sz w:val="24"/>
+          <w:szCs w:val="24"/>
+        </w:rPr>
+        <w:t xml:space="preserve"> :</w:t>
+      </w:r>
+      <w:proofErr w:type="gramEnd"/>
+    </w:p>
+    <w:p>
+      <w:pPr>
+        <w:spacing w:after="0" w:line="360" w:lineRule="auto"/>
+        <w:rPr>
+          <w:rFonts w:ascii="Times New Roman" w:hAnsi="Times New Roman" w:cs="Times New Roman"/>
+          <w:b/>
+          <w:bCs/>
+          <w:sz w:val="24"/>
+          <w:szCs w:val="24"/>
+        </w:rPr>
+      </w:pPr>
+      <w:r>
+        <w:rPr>
+          <w:rFonts w:ascii="Times New Roman" w:hAnsi="Times New Roman" w:cs="Times New Roman"/>
+          <w:b/>
+          <w:bCs/>
+          <w:noProof/>
+          <w:sz w:val="24"/>
+          <w:szCs w:val="24"/>
+        </w:rPr>
+        <w:drawing>
+          <wp:inline distT="0" distB="0" distL="0" distR="0" wp14:anchorId="08BF4C93" wp14:editId="75C71A97">
+            <wp:extent cx="5731510" cy="2524125"/>
+            <wp:effectExtent l="0" t="0" r="2540" b="9525"/>
+            <wp:docPr id="644664847" name="Picture 1"/>
+            <wp:cNvGraphicFramePr>
+              <a:graphicFrameLocks xmlns:a="http://schemas.openxmlformats.org/drawingml/2006/main" noChangeAspect="1"/>
+            </wp:cNvGraphicFramePr>
+            <a:graphic xmlns:a="http://schemas.openxmlformats.org/drawingml/2006/main">
+              <a:graphicData uri="http://schemas.openxmlformats.org/drawingml/2006/picture">
+                <pic:pic xmlns:pic="http://schemas.openxmlformats.org/drawingml/2006/picture">
+                  <pic:nvPicPr>
+                    <pic:cNvPr id="644664847" name="Picture 644664847"/>
+                    <pic:cNvPicPr/>
+                  </pic:nvPicPr>
+                  <pic:blipFill rotWithShape="1">
+                    <a:blip r:embed="rId7">
+                      <a:extLst>
+                        <a:ext uri="{28A0092B-C50C-407E-A947-70E740481C1C}">
+                          <a14:useLocalDpi xmlns:a14="http://schemas.microsoft.com/office/drawing/2010/main" val="0"/>
+                        </a:ext>
+                      </a:extLst>
+                    </a:blip>
+                    <a:srcRect t="15961" b="5714"/>
+                    <a:stretch/>
+                  </pic:blipFill>
+                  <pic:spPr bwMode="auto">
+                    <a:xfrm>
+                      <a:off x="0" y="0"/>
+                      <a:ext cx="5731510" cy="2524125"/>
+                    </a:xfrm>
+                    <a:prstGeom prst="rect">
+                      <a:avLst/>
+                    </a:prstGeom>
+                    <a:ln>
+                      <a:noFill/>
+                    </a:ln>
+                    <a:extLst>
+                      <a:ext uri="{53640926-AAD7-44D8-BBD7-CCE9431645EC}">
+                        <a14:shadowObscured xmlns:a14="http://schemas.microsoft.com/office/drawing/2010/main"/>
+                      </a:ext>
+                    </a:extLst>
+                  </pic:spPr>
+                </pic:pic>
+              </a:graphicData>
+            </a:graphic>
+          </wp:inline>
+        </w:drawing>
       </w:r>
     </w:p>
     <w:p>
